--- a/第二阶段/linux高级运维/git使用.docx
+++ b/第二阶段/linux高级运维/git使用.docx
@@ -2549,6 +2549,7 @@
     <w:p>
       <w:pPr>
         <w:numPr>
+          <w:ilvl w:val="0"/>
           <w:numId w:val="0"/>
         </w:numPr>
         <w:ind w:left="420" w:leftChars="0"/>
@@ -2608,6 +2609,7 @@
     <w:p>
       <w:pPr>
         <w:numPr>
+          <w:ilvl w:val="0"/>
           <w:numId w:val="0"/>
         </w:numPr>
         <w:ind w:left="420" w:leftChars="0"/>
@@ -2627,6 +2629,7 @@
     <w:p>
       <w:pPr>
         <w:numPr>
+          <w:ilvl w:val="0"/>
           <w:numId w:val="0"/>
         </w:numPr>
         <w:ind w:left="420" w:leftChars="0"/>
@@ -2642,8 +2645,6 @@
         </w:rPr>
         <w:t>结束，等待合并，重复上述对应步骤</w:t>
       </w:r>
-      <w:bookmarkStart w:id="0" w:name="_GoBack"/>
-      <w:bookmarkEnd w:id="0"/>
     </w:p>
     <w:p>
       <w:pPr>
@@ -2668,6 +2669,59 @@
       <w:pPr>
         <w:ind w:firstLine="420" w:firstLineChars="0"/>
         <w:rPr>
+          <w:rFonts w:hint="eastAsia"/>
+          <w:lang w:val="en-US" w:eastAsia="zh-CN"/>
+        </w:rPr>
+      </w:pPr>
+      <w:r>
+        <w:rPr>
+          <w:rFonts w:hint="eastAsia"/>
+          <w:lang w:val="en-US" w:eastAsia="zh-CN"/>
+        </w:rPr>
+        <w:t>生成一个可发布的压缩包：git archive</w:t>
+      </w:r>
+    </w:p>
+    <w:p>
+      <w:pPr>
+        <w:rPr>
+          <w:rFonts w:hint="eastAsia"/>
+          <w:b/>
+          <w:bCs/>
+          <w:lang w:val="en-US" w:eastAsia="zh-CN"/>
+        </w:rPr>
+      </w:pPr>
+      <w:bookmarkStart w:id="0" w:name="_GoBack"/>
+      <w:r>
+        <w:rPr>
+          <w:rFonts w:hint="eastAsia"/>
+          <w:b/>
+          <w:bCs/>
+          <w:lang w:val="en-US" w:eastAsia="zh-CN"/>
+        </w:rPr>
+        <w:t>下载代码</w:t>
+      </w:r>
+    </w:p>
+    <w:bookmarkEnd w:id="0"/>
+    <w:p>
+      <w:pPr>
+        <w:ind w:firstLine="420" w:firstLineChars="0"/>
+        <w:rPr>
+          <w:rFonts w:hint="eastAsia"/>
+          <w:lang w:val="en-US" w:eastAsia="zh-CN"/>
+        </w:rPr>
+      </w:pPr>
+      <w:r>
+        <w:rPr>
+          <w:rFonts w:hint="eastAsia"/>
+          <w:lang w:val="en-US" w:eastAsia="zh-CN"/>
+        </w:rPr>
+        <w:t>git stash</w:t>
+      </w:r>
+    </w:p>
+    <w:p>
+      <w:pPr>
+        <w:ind w:firstLine="420" w:firstLineChars="0"/>
+        <w:rPr>
           <w:rFonts w:hint="default"/>
           <w:lang w:val="en-US" w:eastAsia="zh-CN"/>
         </w:rPr>
@@ -2677,7 +2731,7 @@
           <w:rFonts w:hint="eastAsia"/>
           <w:lang w:val="en-US" w:eastAsia="zh-CN"/>
         </w:rPr>
-        <w:t>生成一个可发布的压缩包：git archive</w:t>
+        <w:t>git pull --rebase origin master</w:t>
       </w:r>
     </w:p>
     <w:p>
